--- a/Champions/Naruto/Hashirama 2.0.docx
+++ b/Champions/Naruto/Hashirama 2.0.docx
@@ -43,8 +43,8 @@
         </w:rPr>
       </w:pPr>
       <w:r>
-        <w:object w:dxaOrig="4798" w:dyaOrig="3583">
-          <v:rect xmlns:o="urn:schemas-microsoft-com:office:office" xmlns:v="urn:schemas-microsoft-com:vml" id="rectole0000000000" style="width:239.900000pt;height:179.150000pt" o:preferrelative="t" o:ole="">
+        <w:object w:dxaOrig="4859" w:dyaOrig="3624">
+          <v:rect xmlns:o="urn:schemas-microsoft-com:office:office" xmlns:v="urn:schemas-microsoft-com:vml" id="rectole0000000000" style="width:242.950000pt;height:181.200000pt" o:preferrelative="t" o:ole="">
             <o:lock v:ext="edit"/>
             <v:imagedata xmlns:r="http://schemas.openxmlformats.org/officeDocument/2006/relationships" r:id="docRId1" o:title=""/>
           </v:rect>
@@ -432,8 +432,8 @@
         </w:rPr>
       </w:pPr>
       <w:r>
-        <w:object w:dxaOrig="9172" w:dyaOrig="6681">
-          <v:rect xmlns:o="urn:schemas-microsoft-com:office:office" xmlns:v="urn:schemas-microsoft-com:vml" id="rectole0000000001" style="width:458.600000pt;height:334.050000pt" o:preferrelative="t" o:ole="">
+        <w:object w:dxaOrig="9293" w:dyaOrig="6762">
+          <v:rect xmlns:o="urn:schemas-microsoft-com:office:office" xmlns:v="urn:schemas-microsoft-com:vml" id="rectole0000000001" style="width:464.650000pt;height:338.100000pt" o:preferrelative="t" o:ole="">
             <o:lock v:ext="edit"/>
             <v:imagedata xmlns:r="http://schemas.openxmlformats.org/officeDocument/2006/relationships" r:id="docRId3" o:title=""/>
           </v:rect>
@@ -479,7 +479,7 @@
           <w:sz w:val="22"/>
           <w:shd w:fill="auto" w:val="clear"/>
         </w:rPr>
-        <w:t xml:space="preserve">3 of any Wood Release used in the same Round starting from Round 2, also must be in sage mode in order to use this ability. Summons a 60/80 Budha Servant Hashirama may not be targeted with attacks while the Budhsa is alive.When he attacks he does not make a regular attack but instead choose one of the abilities below :</w:t>
+        <w:t xml:space="preserve">Requires 3 of any Wood Release used in the same Round starting from Round 2 for the combo, also must be in sage mode in order to use this ability. Summons a 60/80 Budha Servant Hashirama may not be targeted with attacks while the Budhsa is alive.When he attacks he does not make a regular attack but instead choose one of the abilities below :</w:t>
       </w:r>
     </w:p>
     <w:p>
@@ -601,8 +601,8 @@
         </w:rPr>
       </w:pPr>
       <w:r>
-        <w:object w:dxaOrig="9172" w:dyaOrig="5709">
-          <v:rect xmlns:o="urn:schemas-microsoft-com:office:office" xmlns:v="urn:schemas-microsoft-com:vml" id="rectole0000000002" style="width:458.600000pt;height:285.450000pt" o:preferrelative="t" o:ole="">
+        <w:object w:dxaOrig="9293" w:dyaOrig="5770">
+          <v:rect xmlns:o="urn:schemas-microsoft-com:office:office" xmlns:v="urn:schemas-microsoft-com:vml" id="rectole0000000002" style="width:464.650000pt;height:288.500000pt" o:preferrelative="t" o:ole="">
             <o:lock v:ext="edit"/>
             <v:imagedata xmlns:r="http://schemas.openxmlformats.org/officeDocument/2006/relationships" r:id="docRId5" o:title=""/>
           </v:rect>
